--- a/P7-Android Developer Fundamentals/android 1st prac.docx
+++ b/P7-Android Developer Fundamentals/android 1st prac.docx
@@ -1608,14 +1608,6 @@
         <w:bCs/>
       </w:rPr>
     </w:pPr>
-    <w:r>
-      <w:rPr>
-        <w:rFonts w:ascii="Times New Roman" w:hAnsi="Times New Roman" w:cs="Times New Roman"/>
-        <w:b/>
-        <w:bCs/>
-      </w:rPr>
-      <w:t>Roll no. - 103</w:t>
-    </w:r>
   </w:p>
 </w:ftr>
 </file>
